--- a/frontend/src/廠商投標表單/廠商投標表單/押標金查詢同意書.docx
+++ b/frontend/src/廠商投標表單/廠商投標表單/押標金查詢同意書.docx
@@ -8,14 +8,14 @@
         <w:rPr>
           <w:rFonts w:ascii="標楷體" w:hAnsi="標楷體"/>
           <w:b/>
-          <w:sz w:val="32"/>
-          <w:szCs w:val="32"/>
+          <w:sz w:val="24"/>
         </w:rPr>
       </w:pPr>
       <w:r>
         <w:rPr>
           <w:rFonts w:eastAsia="新細明體"/>
           <w:noProof/>
+          <w:sz w:val="24"/>
         </w:rPr>
         <w:pict>
           <v:shapetype id="_x0000_t202" coordsize="21600,21600" o:spt="202" path="m,l,21600r21600,l21600,xe">
@@ -140,6 +140,7 @@
         <w:rPr>
           <w:rFonts w:ascii="標楷體" w:hAnsi="標楷體" w:hint="eastAsia"/>
           <w:b/>
+          <w:sz w:val="24"/>
         </w:rPr>
         <w:t>(請裝入</w:t>
       </w:r>
@@ -148,6 +149,7 @@
         <w:rPr>
           <w:rFonts w:ascii="標楷體" w:hAnsi="標楷體" w:hint="eastAsia"/>
           <w:b/>
+          <w:sz w:val="24"/>
         </w:rPr>
         <w:t>標</w:t>
       </w:r>
@@ -155,6 +157,7 @@
         <w:rPr>
           <w:rFonts w:ascii="標楷體" w:hAnsi="標楷體" w:hint="eastAsia"/>
           <w:b/>
+          <w:sz w:val="24"/>
         </w:rPr>
         <w:t>封內</w:t>
       </w:r>
@@ -163,6 +166,7 @@
         <w:rPr>
           <w:rFonts w:ascii="標楷體" w:hAnsi="標楷體" w:hint="eastAsia"/>
           <w:b/>
+          <w:sz w:val="24"/>
         </w:rPr>
         <w:t>，無則免附</w:t>
       </w:r>
@@ -170,6 +174,7 @@
         <w:rPr>
           <w:rFonts w:ascii="標楷體" w:hAnsi="標楷體" w:hint="eastAsia"/>
           <w:b/>
+          <w:sz w:val="24"/>
         </w:rPr>
         <w:t>)</w:t>
       </w:r>
@@ -177,29 +182,21 @@
     <w:p>
       <w:pPr>
         <w:jc w:val="center"/>
-        <w:rPr>
-          <w:sz w:val="28"/>
-        </w:rPr>
-      </w:pPr>
-    </w:p>
-    <w:p>
-      <w:pPr>
-        <w:jc w:val="both"/>
-        <w:rPr>
-          <w:sz w:val="28"/>
-        </w:rPr>
-      </w:pPr>
-      <w:r>
-        <w:rPr>
-          <w:rFonts w:hint="eastAsia"/>
-          <w:sz w:val="28"/>
+      </w:pPr>
+    </w:p>
+    <w:p>
+      <w:pPr>
+        <w:jc w:val="both"/>
+      </w:pPr>
+      <w:r>
+        <w:rPr>
+          <w:rFonts w:hint="eastAsia"/>
         </w:rPr>
         <w:t>本廠商參加</w:t>
       </w:r>
       <w:r>
         <w:rPr>
           <w:color w:val="FF0000"/>
-          <w:sz w:val="28"/>
           <w:u w:val="single"/>
         </w:rPr>
         <w:t>%%</w:t>
@@ -208,7 +205,6 @@
         <w:rPr>
           <w:rFonts w:hint="eastAsia"/>
           <w:color w:val="FF0000"/>
-          <w:sz w:val="28"/>
           <w:u w:val="single"/>
         </w:rPr>
         <w:t>標案名稱</w:t>
@@ -216,7 +212,6 @@
       <w:r>
         <w:rPr>
           <w:color w:val="FF0000"/>
-          <w:sz w:val="28"/>
           <w:u w:val="single"/>
         </w:rPr>
         <w:t>%%</w:t>
@@ -225,7 +220,6 @@
         <w:rPr>
           <w:rFonts w:hint="eastAsia"/>
           <w:color w:val="000000"/>
-          <w:sz w:val="28"/>
           <w:szCs w:val="28"/>
         </w:rPr>
         <w:t>採購</w:t>
@@ -234,7 +228,6 @@
         <w:rPr>
           <w:rFonts w:hint="eastAsia"/>
           <w:color w:val="000000"/>
-          <w:sz w:val="28"/>
           <w:szCs w:val="28"/>
         </w:rPr>
         <w:t>案</w:t>
@@ -242,254 +235,213 @@
       <w:r>
         <w:rPr>
           <w:rFonts w:hint="eastAsia"/>
-          <w:sz w:val="28"/>
         </w:rPr>
         <w:t>招標，茲同意</w:t>
       </w:r>
       <w:r>
         <w:rPr>
           <w:rFonts w:hint="eastAsia"/>
-          <w:sz w:val="28"/>
         </w:rPr>
         <w:t xml:space="preserve">  </w:t>
       </w:r>
       <w:r>
         <w:rPr>
           <w:rFonts w:hint="eastAsia"/>
-          <w:sz w:val="28"/>
         </w:rPr>
         <w:t>貴機關如有依政府採購法第</w:t>
       </w:r>
       <w:r>
         <w:rPr>
           <w:rFonts w:hint="eastAsia"/>
-          <w:sz w:val="28"/>
         </w:rPr>
         <w:t>30</w:t>
       </w:r>
       <w:r>
         <w:rPr>
           <w:rFonts w:hint="eastAsia"/>
-          <w:sz w:val="28"/>
         </w:rPr>
         <w:t>條、第</w:t>
       </w:r>
       <w:r>
         <w:rPr>
           <w:rFonts w:hint="eastAsia"/>
-          <w:sz w:val="28"/>
         </w:rPr>
         <w:t>31</w:t>
       </w:r>
       <w:r>
         <w:rPr>
           <w:rFonts w:hint="eastAsia"/>
-          <w:sz w:val="28"/>
         </w:rPr>
         <w:t>條第</w:t>
       </w:r>
       <w:r>
         <w:rPr>
           <w:rFonts w:hint="eastAsia"/>
-          <w:sz w:val="28"/>
         </w:rPr>
         <w:t>2</w:t>
       </w:r>
       <w:r>
         <w:rPr>
           <w:rFonts w:hint="eastAsia"/>
-          <w:sz w:val="28"/>
         </w:rPr>
         <w:t>項、第</w:t>
       </w:r>
       <w:r>
         <w:rPr>
           <w:rFonts w:hint="eastAsia"/>
-          <w:sz w:val="28"/>
         </w:rPr>
         <w:t>32</w:t>
       </w:r>
       <w:r>
         <w:rPr>
           <w:rFonts w:hint="eastAsia"/>
-          <w:sz w:val="28"/>
         </w:rPr>
         <w:t>條、</w:t>
       </w:r>
       <w:r>
-        <w:rPr>
-          <w:sz w:val="28"/>
-        </w:rPr>
         <w:t>第</w:t>
       </w:r>
       <w:r>
         <w:rPr>
           <w:rFonts w:hint="eastAsia"/>
-          <w:sz w:val="28"/>
         </w:rPr>
         <w:t>48</w:t>
       </w:r>
       <w:r>
         <w:rPr>
           <w:rFonts w:hint="eastAsia"/>
-          <w:sz w:val="28"/>
         </w:rPr>
         <w:t>條第</w:t>
       </w:r>
       <w:r>
         <w:rPr>
           <w:rFonts w:hint="eastAsia"/>
-          <w:sz w:val="28"/>
         </w:rPr>
         <w:t>1</w:t>
       </w:r>
       <w:r>
         <w:rPr>
           <w:rFonts w:hint="eastAsia"/>
-          <w:sz w:val="28"/>
         </w:rPr>
         <w:t>項、第</w:t>
       </w:r>
       <w:r>
         <w:rPr>
           <w:rFonts w:hint="eastAsia"/>
-          <w:sz w:val="28"/>
         </w:rPr>
         <w:t>50</w:t>
       </w:r>
       <w:r>
         <w:rPr>
           <w:rFonts w:hint="eastAsia"/>
-          <w:sz w:val="28"/>
         </w:rPr>
         <w:t>條第</w:t>
       </w:r>
       <w:r>
         <w:rPr>
           <w:rFonts w:hint="eastAsia"/>
-          <w:sz w:val="28"/>
         </w:rPr>
         <w:t>1</w:t>
       </w:r>
       <w:r>
         <w:rPr>
           <w:rFonts w:hint="eastAsia"/>
-          <w:sz w:val="28"/>
         </w:rPr>
         <w:t>項、第</w:t>
       </w:r>
       <w:r>
         <w:rPr>
           <w:rFonts w:hint="eastAsia"/>
-          <w:sz w:val="28"/>
         </w:rPr>
         <w:t>65</w:t>
       </w:r>
       <w:r>
         <w:rPr>
           <w:rFonts w:hint="eastAsia"/>
-          <w:sz w:val="28"/>
         </w:rPr>
         <w:t>條或第</w:t>
       </w:r>
       <w:r>
         <w:rPr>
           <w:rFonts w:hint="eastAsia"/>
-          <w:sz w:val="28"/>
         </w:rPr>
         <w:t>87</w:t>
       </w:r>
       <w:r>
         <w:rPr>
           <w:rFonts w:hint="eastAsia"/>
-          <w:sz w:val="28"/>
-        </w:rPr>
-        <w:t>條等規定查明相關情事之需要時，同</w:t>
+        </w:rPr>
+        <w:t>條等規定查明相關情事之需要時，同意　貴機關得向金融機構查詢本廠商申請繳納或退還</w:t>
+      </w:r>
+      <w:proofErr w:type="gramStart"/>
+      <w:r>
+        <w:rPr>
+          <w:rFonts w:hint="eastAsia"/>
+        </w:rPr>
+        <w:t>押</w:t>
+      </w:r>
+      <w:proofErr w:type="gramEnd"/>
+      <w:r>
+        <w:rPr>
+          <w:rFonts w:hint="eastAsia"/>
+        </w:rPr>
+        <w:t>標金、保證金相關往來資料</w:t>
+      </w:r>
+      <w:proofErr w:type="gramStart"/>
+      <w:r>
+        <w:rPr>
+          <w:rFonts w:hint="eastAsia"/>
+        </w:rPr>
+        <w:t>（</w:t>
+      </w:r>
+      <w:proofErr w:type="gramEnd"/>
+      <w:r>
+        <w:rPr>
+          <w:rFonts w:hint="eastAsia"/>
+        </w:rPr>
+        <w:t>例如：申請人、匯出入銀行帳戶名稱及帳號等</w:t>
+      </w:r>
+      <w:proofErr w:type="gramStart"/>
+      <w:r>
+        <w:rPr>
+          <w:rFonts w:hint="eastAsia"/>
+        </w:rPr>
+        <w:t>）</w:t>
+      </w:r>
+      <w:proofErr w:type="gramEnd"/>
+      <w:r>
+        <w:rPr>
+          <w:rFonts w:hint="eastAsia"/>
+        </w:rPr>
+        <w:t>，以作為認</w:t>
       </w:r>
       <w:bookmarkStart w:id="0" w:name="_GoBack"/>
       <w:bookmarkEnd w:id="0"/>
       <w:r>
         <w:rPr>
           <w:rFonts w:hint="eastAsia"/>
-          <w:sz w:val="28"/>
-        </w:rPr>
-        <w:t>意　貴機關得向金融機構查詢本廠商申請繳納或退還</w:t>
-      </w:r>
-      <w:proofErr w:type="gramStart"/>
-      <w:r>
-        <w:rPr>
-          <w:rFonts w:hint="eastAsia"/>
-          <w:sz w:val="28"/>
-        </w:rPr>
-        <w:t>押</w:t>
-      </w:r>
-      <w:proofErr w:type="gramEnd"/>
-      <w:r>
-        <w:rPr>
-          <w:rFonts w:hint="eastAsia"/>
-          <w:sz w:val="28"/>
-        </w:rPr>
-        <w:t>標金、保證金相關往來資料</w:t>
-      </w:r>
-      <w:proofErr w:type="gramStart"/>
-      <w:r>
-        <w:rPr>
-          <w:rFonts w:hint="eastAsia"/>
-          <w:sz w:val="28"/>
-        </w:rPr>
-        <w:t>（</w:t>
-      </w:r>
-      <w:proofErr w:type="gramEnd"/>
-      <w:r>
-        <w:rPr>
-          <w:rFonts w:hint="eastAsia"/>
-          <w:sz w:val="28"/>
-        </w:rPr>
-        <w:t>例如：申請人、匯出入銀行帳戶名稱及帳號等</w:t>
-      </w:r>
-      <w:proofErr w:type="gramStart"/>
-      <w:r>
-        <w:rPr>
-          <w:rFonts w:hint="eastAsia"/>
-          <w:sz w:val="28"/>
-        </w:rPr>
-        <w:t>）</w:t>
-      </w:r>
-      <w:proofErr w:type="gramEnd"/>
-      <w:r>
-        <w:rPr>
-          <w:rFonts w:hint="eastAsia"/>
-          <w:sz w:val="28"/>
-        </w:rPr>
-        <w:t>，以作為認定基礎。</w:t>
-      </w:r>
-    </w:p>
-    <w:p>
-      <w:pPr>
-        <w:jc w:val="both"/>
-        <w:rPr>
-          <w:sz w:val="28"/>
-        </w:rPr>
-      </w:pPr>
-    </w:p>
-    <w:p>
-      <w:pPr>
-        <w:jc w:val="both"/>
-        <w:rPr>
-          <w:sz w:val="28"/>
-        </w:rPr>
-      </w:pPr>
-      <w:r>
-        <w:rPr>
-          <w:rFonts w:hint="eastAsia"/>
-          <w:sz w:val="28"/>
+        </w:rPr>
+        <w:t>定基礎。</w:t>
+      </w:r>
+    </w:p>
+    <w:p>
+      <w:pPr>
+        <w:jc w:val="both"/>
+      </w:pPr>
+    </w:p>
+    <w:p>
+      <w:pPr>
+        <w:jc w:val="both"/>
+      </w:pPr>
+      <w:r>
+        <w:rPr>
+          <w:rFonts w:hint="eastAsia"/>
         </w:rPr>
         <w:t xml:space="preserve">       </w:t>
       </w:r>
       <w:r>
         <w:rPr>
           <w:rFonts w:hint="eastAsia"/>
-          <w:sz w:val="28"/>
         </w:rPr>
         <w:t>此致</w:t>
       </w:r>
@@ -497,21 +449,16 @@
     <w:p>
       <w:pPr>
         <w:jc w:val="both"/>
-        <w:rPr>
-          <w:sz w:val="28"/>
-        </w:rPr>
-      </w:pPr>
-      <w:r>
-        <w:rPr>
-          <w:rFonts w:hint="eastAsia"/>
-          <w:sz w:val="28"/>
+      </w:pPr>
+      <w:r>
+        <w:rPr>
+          <w:rFonts w:hint="eastAsia"/>
         </w:rPr>
         <w:t>農業部</w:t>
       </w:r>
       <w:r>
         <w:rPr>
           <w:rFonts w:hint="eastAsia"/>
-          <w:sz w:val="28"/>
         </w:rPr>
         <w:t>農田水利署雲林管理處</w:t>
       </w:r>
@@ -519,62 +466,40 @@
     <w:p>
       <w:pPr>
         <w:jc w:val="both"/>
-        <w:rPr>
-          <w:sz w:val="28"/>
-        </w:rPr>
-      </w:pPr>
-    </w:p>
-    <w:p>
-      <w:pPr>
-        <w:jc w:val="both"/>
-        <w:rPr>
-          <w:sz w:val="28"/>
-        </w:rPr>
-      </w:pPr>
-    </w:p>
-    <w:p>
-      <w:pPr>
-        <w:jc w:val="both"/>
-        <w:rPr>
-          <w:sz w:val="28"/>
-        </w:rPr>
-      </w:pPr>
-    </w:p>
-    <w:p>
-      <w:pPr>
-        <w:jc w:val="both"/>
-        <w:rPr>
-          <w:sz w:val="28"/>
-        </w:rPr>
-      </w:pPr>
-    </w:p>
-    <w:p>
-      <w:pPr>
-        <w:jc w:val="both"/>
-        <w:rPr>
-          <w:sz w:val="28"/>
-        </w:rPr>
-      </w:pPr>
-    </w:p>
-    <w:p>
-      <w:pPr>
-        <w:jc w:val="both"/>
-        <w:rPr>
-          <w:sz w:val="28"/>
-        </w:rPr>
-      </w:pPr>
-    </w:p>
-    <w:p>
-      <w:pPr>
-        <w:jc w:val="both"/>
-        <w:rPr>
-          <w:sz w:val="28"/>
-        </w:rPr>
-      </w:pPr>
-      <w:r>
-        <w:rPr>
-          <w:rFonts w:hint="eastAsia"/>
-          <w:sz w:val="28"/>
+      </w:pPr>
+    </w:p>
+    <w:p>
+      <w:pPr>
+        <w:jc w:val="both"/>
+      </w:pPr>
+    </w:p>
+    <w:p>
+      <w:pPr>
+        <w:jc w:val="both"/>
+      </w:pPr>
+    </w:p>
+    <w:p>
+      <w:pPr>
+        <w:jc w:val="both"/>
+      </w:pPr>
+    </w:p>
+    <w:p>
+      <w:pPr>
+        <w:jc w:val="both"/>
+      </w:pPr>
+    </w:p>
+    <w:p>
+      <w:pPr>
+        <w:jc w:val="both"/>
+      </w:pPr>
+    </w:p>
+    <w:p>
+      <w:pPr>
+        <w:jc w:val="both"/>
+      </w:pPr>
+      <w:r>
+        <w:rPr>
+          <w:rFonts w:hint="eastAsia"/>
         </w:rPr>
         <w:t>投標廠商：</w:t>
       </w:r>
@@ -582,42 +507,34 @@
     <w:p>
       <w:pPr>
         <w:jc w:val="both"/>
-        <w:rPr>
-          <w:sz w:val="28"/>
-        </w:rPr>
-      </w:pPr>
-      <w:r>
-        <w:rPr>
-          <w:rFonts w:hint="eastAsia"/>
-          <w:sz w:val="28"/>
+      </w:pPr>
+      <w:r>
+        <w:rPr>
+          <w:rFonts w:hint="eastAsia"/>
         </w:rPr>
         <w:t>負</w:t>
       </w:r>
       <w:r>
         <w:rPr>
           <w:rFonts w:hint="eastAsia"/>
-          <w:sz w:val="28"/>
         </w:rPr>
         <w:t xml:space="preserve"> </w:t>
       </w:r>
       <w:r>
         <w:rPr>
           <w:rFonts w:hint="eastAsia"/>
-          <w:sz w:val="28"/>
         </w:rPr>
         <w:t>責</w:t>
       </w:r>
       <w:r>
         <w:rPr>
           <w:rFonts w:hint="eastAsia"/>
-          <w:sz w:val="28"/>
         </w:rPr>
         <w:t xml:space="preserve"> </w:t>
       </w:r>
       <w:r>
         <w:rPr>
           <w:rFonts w:hint="eastAsia"/>
-          <w:sz w:val="28"/>
         </w:rPr>
         <w:t>人：　　　　　　　　　　　　　（請加蓋廠商章及負責人章）</w:t>
       </w:r>
@@ -625,14 +542,10 @@
     <w:p>
       <w:pPr>
         <w:jc w:val="both"/>
-        <w:rPr>
-          <w:sz w:val="28"/>
-        </w:rPr>
-      </w:pPr>
-      <w:r>
-        <w:rPr>
-          <w:rFonts w:hint="eastAsia"/>
-          <w:sz w:val="28"/>
+      </w:pPr>
+      <w:r>
+        <w:rPr>
+          <w:rFonts w:hint="eastAsia"/>
         </w:rPr>
         <w:t>統一編號：</w:t>
       </w:r>
@@ -643,63 +556,48 @@
           <w:tab w:val="left" w:pos="6285"/>
         </w:tabs>
         <w:jc w:val="both"/>
-        <w:rPr>
-          <w:sz w:val="28"/>
-        </w:rPr>
-      </w:pPr>
-      <w:r>
-        <w:rPr>
-          <w:rFonts w:hint="eastAsia"/>
-          <w:sz w:val="28"/>
+      </w:pPr>
+      <w:r>
+        <w:rPr>
+          <w:rFonts w:hint="eastAsia"/>
         </w:rPr>
         <w:t>電</w:t>
       </w:r>
       <w:r>
         <w:rPr>
           <w:rFonts w:hint="eastAsia"/>
-          <w:sz w:val="28"/>
         </w:rPr>
         <w:t xml:space="preserve">    </w:t>
       </w:r>
       <w:r>
         <w:rPr>
           <w:rFonts w:hint="eastAsia"/>
-          <w:sz w:val="28"/>
         </w:rPr>
         <w:t>話：</w:t>
       </w:r>
       <w:r>
-        <w:rPr>
-          <w:sz w:val="28"/>
-        </w:rPr>
         <w:tab/>
       </w:r>
     </w:p>
     <w:p>
       <w:pPr>
         <w:jc w:val="both"/>
-        <w:rPr>
-          <w:sz w:val="28"/>
-        </w:rPr>
-      </w:pPr>
-      <w:r>
-        <w:rPr>
-          <w:rFonts w:hint="eastAsia"/>
-          <w:sz w:val="28"/>
+      </w:pPr>
+      <w:r>
+        <w:rPr>
+          <w:rFonts w:hint="eastAsia"/>
         </w:rPr>
         <w:t>地</w:t>
       </w:r>
       <w:r>
         <w:rPr>
           <w:rFonts w:hint="eastAsia"/>
-          <w:sz w:val="28"/>
         </w:rPr>
         <w:t xml:space="preserve">    </w:t>
       </w:r>
       <w:r>
         <w:rPr>
           <w:rFonts w:hint="eastAsia"/>
-          <w:sz w:val="28"/>
         </w:rPr>
         <w:t>址：</w:t>
       </w:r>
@@ -707,30 +605,20 @@
     <w:p>
       <w:pPr>
         <w:jc w:val="both"/>
-        <w:rPr>
-          <w:sz w:val="28"/>
-        </w:rPr>
       </w:pPr>
     </w:p>
     <w:p>
       <w:pPr>
         <w:jc w:val="center"/>
-        <w:rPr>
-          <w:sz w:val="28"/>
-        </w:rPr>
       </w:pPr>
     </w:p>
     <w:p>
       <w:pPr>
         <w:jc w:val="center"/>
-        <w:rPr>
-          <w:sz w:val="28"/>
-        </w:rPr>
-      </w:pPr>
-      <w:r>
-        <w:rPr>
-          <w:rFonts w:hint="eastAsia"/>
-          <w:sz w:val="28"/>
+      </w:pPr>
+      <w:r>
+        <w:rPr>
+          <w:rFonts w:hint="eastAsia"/>
         </w:rPr>
         <w:t>中　華　民　國　　　　年　　　　月　　　　日</w:t>
       </w:r>
@@ -740,7 +628,6 @@
         <w:jc w:val="center"/>
         <w:rPr>
           <w:rFonts w:ascii="細明體" w:eastAsia="細明體" w:hAnsi="細明體"/>
-          <w:sz w:val="28"/>
         </w:rPr>
       </w:pPr>
     </w:p>
@@ -1095,14 +982,14 @@
   <w:style w:type="paragraph" w:default="1" w:styleId="a">
     <w:name w:val="Normal"/>
     <w:qFormat/>
-    <w:rsid w:val="00367BB4"/>
+    <w:rsid w:val="00471B36"/>
     <w:pPr>
       <w:widowControl w:val="0"/>
     </w:pPr>
     <w:rPr>
       <w:rFonts w:eastAsia="標楷體"/>
       <w:kern w:val="2"/>
-      <w:sz w:val="24"/>
+      <w:sz w:val="28"/>
       <w:szCs w:val="24"/>
     </w:rPr>
   </w:style>
